--- a/nhóm/lenkehoachduan/Danh-sách-đánh-giá-tỉ-lệ-đóng-góp.docx
+++ b/nhóm/lenkehoachduan/Danh-sách-đánh-giá-tỉ-lệ-đóng-góp.docx
@@ -244,7 +244,15 @@
                 <w:sz w:val="28"/>
                 <w:szCs w:val="28"/>
               </w:rPr>
-              <w:t>Các căn cứ, nội dung của bản đề xuất dự án</w:t>
+              <w:t>Liệt kê các chức năng cần có trong hệ thống</w:t>
+            </w:r>
+            <w:r>
+              <w:rPr>
+                <w:rFonts w:ascii="Times New Roman" w:hAnsi="Times New Roman" w:cs="Times New Roman"/>
+                <w:sz w:val="28"/>
+                <w:szCs w:val="28"/>
+              </w:rPr>
+              <w:t>, áp dụng kết hợp 2 mô hình để ước lược chi phí</w:t>
             </w:r>
           </w:p>
         </w:tc>
@@ -362,7 +370,7 @@
                 <w:sz w:val="28"/>
                 <w:szCs w:val="28"/>
               </w:rPr>
-              <w:t>Mục tiêu và phạm vi, Hiệu quả dự kiến</w:t>
+              <w:t>So sánh giữa 2 mô hình</w:t>
             </w:r>
           </w:p>
         </w:tc>
@@ -480,7 +488,7 @@
                 <w:sz w:val="28"/>
                 <w:szCs w:val="28"/>
               </w:rPr>
-              <w:t>Dự toán sơ bộ và lịch trình sơ bộ</w:t>
+              <w:t>So sánh giữa 2 mô hình</w:t>
             </w:r>
           </w:p>
         </w:tc>
@@ -598,7 +606,7 @@
                 <w:sz w:val="28"/>
                 <w:szCs w:val="28"/>
               </w:rPr>
-              <w:t>Kết luận và Phụ lục</w:t>
+              <w:t>Phân tích 2 mô hình</w:t>
             </w:r>
           </w:p>
         </w:tc>
@@ -716,7 +724,7 @@
                 <w:sz w:val="28"/>
                 <w:szCs w:val="28"/>
               </w:rPr>
-              <w:t>tiến trình triển khai</w:t>
+              <w:t>Phân tích 2 mô hình</w:t>
             </w:r>
           </w:p>
         </w:tc>
@@ -769,124 +777,7 @@
       </w:tr>
     </w:tbl>
     <w:p>
-      <w:r>
-        <w:t xml:space="preserve">NỘI DUNG THẢO LUẬN CỦA CÁC NHÓM </w:t>
-      </w:r>
-    </w:p>
-    <w:p>
-      <w:pPr>
-        <w:numPr>
-          <w:ilvl w:val="0"/>
-          <w:numId w:val="1"/>
-        </w:numPr>
-        <w:spacing w:after="0" w:line="240" w:lineRule="auto"/>
-      </w:pPr>
-      <w:r>
-        <w:t xml:space="preserve">PHƢƠNG PHÁP PHÂN TÍCH ĐIỂM CHỨC NĂNG </w:t>
-      </w:r>
-    </w:p>
-    <w:p>
-      <w:r>
-        <w:t xml:space="preserve">2. MÔ HÌNH ƢỚC LƢỢNG COCOMO (loại intermediate và advanded) tìm hiểu thêm ở </w:t>
-      </w:r>
-      <w:hyperlink r:id="rId6" w:history="1">
-        <w:r>
-          <w:rPr>
-            <w:rStyle w:val="Hyperlink"/>
-          </w:rPr>
-          <w:t>http://doc.edu.vn/tailieu/de-tai-tim-hieu-cocomo-constructive-cost-model7170/</w:t>
-        </w:r>
-      </w:hyperlink>
-      <w:r>
-        <w:t xml:space="preserve">) </w:t>
-      </w:r>
-    </w:p>
-    <w:p>
-      <w:r>
-        <w:t xml:space="preserve">3. MÔ HÌNH ƢỚC LƢỢNG USE CASE POINT </w:t>
-      </w:r>
-    </w:p>
-    <w:p>
-      <w:r>
-        <w:t xml:space="preserve"> </w:t>
-      </w:r>
-    </w:p>
-    <w:p>
-      <w:pPr>
-        <w:numPr>
-          <w:ilvl w:val="0"/>
-          <w:numId w:val="2"/>
-        </w:numPr>
-        <w:spacing w:after="0" w:line="240" w:lineRule="auto"/>
-      </w:pPr>
-      <w:r>
-        <w:t>Mục đích, ý tưởng, làm ví dụ.. cho 2 mô hình</w:t>
-      </w:r>
-      <w:r>
-        <w:t xml:space="preserve"> ,</w:t>
-      </w:r>
-      <w:r>
-        <w:rPr>
-          <w:color w:val="FF0000"/>
-        </w:rPr>
-        <w:t>MINH TÍNH</w:t>
-      </w:r>
-    </w:p>
-    <w:p>
-      <w:pPr>
-        <w:numPr>
-          <w:ilvl w:val="0"/>
-          <w:numId w:val="2"/>
-        </w:numPr>
-        <w:spacing w:after="0" w:line="240" w:lineRule="auto"/>
-      </w:pPr>
-      <w:r>
-        <w:t xml:space="preserve">so sánh giữa 2 mô hình ước lượng, chọn mô hình phù hợp cho đề tài. </w:t>
-      </w:r>
-      <w:r>
-        <w:t xml:space="preserve">Coi usecase point là cái mẹ gì  </w:t>
-      </w:r>
-      <w:r>
-        <w:rPr>
-          <w:color w:val="FF0000"/>
-        </w:rPr>
-        <w:t>HUY ĐỨC</w:t>
-      </w:r>
-    </w:p>
-    <w:p>
-      <w:pPr>
-        <w:numPr>
-          <w:ilvl w:val="0"/>
-          <w:numId w:val="2"/>
-        </w:numPr>
-        <w:spacing w:after="0" w:line="240" w:lineRule="auto"/>
-      </w:pPr>
-      <w:r>
-        <w:t>phân tích đầy đủ các chức năng cần có trong hệ thống , áp dụng với đề tài của nhóm cho mục ước lượng chi phí.</w:t>
-      </w:r>
-      <w:r>
-        <w:t xml:space="preserve">   </w:t>
-      </w:r>
-      <w:r>
-        <w:rPr>
-          <w:color w:val="FF0000"/>
-        </w:rPr>
-        <w:t>TÍN</w:t>
-      </w:r>
-    </w:p>
-    <w:p>
-      <w:pPr>
-        <w:pBdr>
-          <w:bottom w:val="single" w:sz="6" w:space="1" w:color="auto"/>
-        </w:pBdr>
-      </w:pPr>
-      <w:r>
-        <w:t xml:space="preserve"> </w:t>
-      </w:r>
-    </w:p>
-    <w:p>
-      <w:pPr>
-        <w:jc w:val="center"/>
+      <w:pPr>
         <w:rPr>
           <w:rFonts w:ascii="Times New Roman" w:hAnsi="Times New Roman" w:cs="Times New Roman"/>
           <w:b/>
@@ -895,16 +786,6 @@
           <w:u w:val="single"/>
         </w:rPr>
       </w:pPr>
-      <w:r>
-        <w:rPr>
-          <w:rFonts w:ascii="Times New Roman" w:hAnsi="Times New Roman" w:cs="Times New Roman"/>
-          <w:b/>
-          <w:sz w:val="28"/>
-          <w:szCs w:val="28"/>
-          <w:u w:val="single"/>
-        </w:rPr>
-        <w:t>BÀI LÀM</w:t>
-      </w:r>
       <w:bookmarkStart w:id="0" w:name="_GoBack"/>
       <w:bookmarkEnd w:id="0"/>
     </w:p>
@@ -1010,6 +891,95 @@
     </w:lvl>
   </w:abstractNum>
   <w:abstractNum w:abstractNumId="1">
+    <w:nsid w:val="617E5C39"/>
+    <w:multiLevelType w:val="hybridMultilevel"/>
+    <w:tmpl w:val="FEB05800"/>
+    <w:lvl w:ilvl="0" w:tplc="04090015">
+      <w:start w:val="1"/>
+      <w:numFmt w:val="upperLetter"/>
+      <w:lvlText w:val="%1."/>
+      <w:lvlJc w:val="left"/>
+      <w:pPr>
+        <w:ind w:left="360" w:hanging="360"/>
+      </w:pPr>
+      <w:rPr>
+        <w:rFonts w:hint="default"/>
+      </w:rPr>
+    </w:lvl>
+    <w:lvl w:ilvl="1" w:tplc="04090019" w:tentative="1">
+      <w:start w:val="1"/>
+      <w:numFmt w:val="lowerLetter"/>
+      <w:lvlText w:val="%2."/>
+      <w:lvlJc w:val="left"/>
+      <w:pPr>
+        <w:ind w:left="1080" w:hanging="360"/>
+      </w:pPr>
+    </w:lvl>
+    <w:lvl w:ilvl="2" w:tplc="0409001B" w:tentative="1">
+      <w:start w:val="1"/>
+      <w:numFmt w:val="lowerRoman"/>
+      <w:lvlText w:val="%3."/>
+      <w:lvlJc w:val="right"/>
+      <w:pPr>
+        <w:ind w:left="1800" w:hanging="180"/>
+      </w:pPr>
+    </w:lvl>
+    <w:lvl w:ilvl="3" w:tplc="0409000F" w:tentative="1">
+      <w:start w:val="1"/>
+      <w:numFmt w:val="decimal"/>
+      <w:lvlText w:val="%4."/>
+      <w:lvlJc w:val="left"/>
+      <w:pPr>
+        <w:ind w:left="2520" w:hanging="360"/>
+      </w:pPr>
+    </w:lvl>
+    <w:lvl w:ilvl="4" w:tplc="04090019" w:tentative="1">
+      <w:start w:val="1"/>
+      <w:numFmt w:val="lowerLetter"/>
+      <w:lvlText w:val="%5."/>
+      <w:lvlJc w:val="left"/>
+      <w:pPr>
+        <w:ind w:left="3240" w:hanging="360"/>
+      </w:pPr>
+    </w:lvl>
+    <w:lvl w:ilvl="5" w:tplc="0409001B" w:tentative="1">
+      <w:start w:val="1"/>
+      <w:numFmt w:val="lowerRoman"/>
+      <w:lvlText w:val="%6."/>
+      <w:lvlJc w:val="right"/>
+      <w:pPr>
+        <w:ind w:left="3960" w:hanging="180"/>
+      </w:pPr>
+    </w:lvl>
+    <w:lvl w:ilvl="6" w:tplc="0409000F" w:tentative="1">
+      <w:start w:val="1"/>
+      <w:numFmt w:val="decimal"/>
+      <w:lvlText w:val="%7."/>
+      <w:lvlJc w:val="left"/>
+      <w:pPr>
+        <w:ind w:left="4680" w:hanging="360"/>
+      </w:pPr>
+    </w:lvl>
+    <w:lvl w:ilvl="7" w:tplc="04090019" w:tentative="1">
+      <w:start w:val="1"/>
+      <w:numFmt w:val="lowerLetter"/>
+      <w:lvlText w:val="%8."/>
+      <w:lvlJc w:val="left"/>
+      <w:pPr>
+        <w:ind w:left="5400" w:hanging="360"/>
+      </w:pPr>
+    </w:lvl>
+    <w:lvl w:ilvl="8" w:tplc="0409001B" w:tentative="1">
+      <w:start w:val="1"/>
+      <w:numFmt w:val="lowerRoman"/>
+      <w:lvlText w:val="%9."/>
+      <w:lvlJc w:val="right"/>
+      <w:pPr>
+        <w:ind w:left="6120" w:hanging="180"/>
+      </w:pPr>
+    </w:lvl>
+  </w:abstractNum>
+  <w:abstractNum w:abstractNumId="2">
     <w:nsid w:val="64C81426"/>
     <w:multiLevelType w:val="hybridMultilevel"/>
     <w:tmpl w:val="E6481E84"/>
@@ -1102,6 +1072,9 @@
     <w:abstractNumId w:val="0"/>
   </w:num>
   <w:num w:numId="2">
+    <w:abstractNumId w:val="2"/>
+  </w:num>
+  <w:num w:numId="3">
     <w:abstractNumId w:val="1"/>
   </w:num>
 </w:numbering>
@@ -1151,7 +1124,7 @@
     <w:lsdException w:name="Hyperlink" w:uiPriority="0"/>
     <w:lsdException w:name="Strong" w:semiHidden="0" w:uiPriority="22" w:unhideWhenUsed="0" w:qFormat="1"/>
     <w:lsdException w:name="Emphasis" w:semiHidden="0" w:uiPriority="20" w:unhideWhenUsed="0" w:qFormat="1"/>
-    <w:lsdException w:name="Table Grid" w:semiHidden="0" w:uiPriority="39" w:unhideWhenUsed="0"/>
+    <w:lsdException w:name="Table Grid" w:semiHidden="0" w:uiPriority="0" w:unhideWhenUsed="0"/>
     <w:lsdException w:name="Placeholder Text" w:unhideWhenUsed="0"/>
     <w:lsdException w:name="No Spacing" w:semiHidden="0" w:uiPriority="1" w:unhideWhenUsed="0" w:qFormat="1"/>
     <w:lsdException w:name="Light Shading" w:semiHidden="0" w:uiPriority="60" w:unhideWhenUsed="0"/>
@@ -1298,7 +1271,6 @@
   <w:style w:type="table" w:styleId="TableGrid">
     <w:name w:val="Table Grid"/>
     <w:basedOn w:val="TableNormal"/>
-    <w:uiPriority w:val="39"/>
     <w:rsid w:val="00692A6F"/>
     <w:pPr>
       <w:spacing w:after="0" w:line="240" w:lineRule="auto"/>
@@ -1330,6 +1302,18 @@
       <w:u w:val="single"/>
     </w:rPr>
   </w:style>
+  <w:style w:type="paragraph" w:styleId="ListParagraph">
+    <w:name w:val="List Paragraph"/>
+    <w:basedOn w:val="Normal"/>
+    <w:uiPriority w:val="34"/>
+    <w:qFormat/>
+    <w:rsid w:val="00134107"/>
+    <w:pPr>
+      <w:spacing w:line="256" w:lineRule="auto"/>
+      <w:ind w:left="720"/>
+      <w:contextualSpacing/>
+    </w:pPr>
+  </w:style>
 </w:styles>
 </file>
 
@@ -1377,7 +1361,7 @@
     <w:lsdException w:name="Hyperlink" w:uiPriority="0"/>
     <w:lsdException w:name="Strong" w:semiHidden="0" w:uiPriority="22" w:unhideWhenUsed="0" w:qFormat="1"/>
     <w:lsdException w:name="Emphasis" w:semiHidden="0" w:uiPriority="20" w:unhideWhenUsed="0" w:qFormat="1"/>
-    <w:lsdException w:name="Table Grid" w:semiHidden="0" w:uiPriority="39" w:unhideWhenUsed="0"/>
+    <w:lsdException w:name="Table Grid" w:semiHidden="0" w:uiPriority="0" w:unhideWhenUsed="0"/>
     <w:lsdException w:name="Placeholder Text" w:unhideWhenUsed="0"/>
     <w:lsdException w:name="No Spacing" w:semiHidden="0" w:uiPriority="1" w:unhideWhenUsed="0" w:qFormat="1"/>
     <w:lsdException w:name="Light Shading" w:semiHidden="0" w:uiPriority="60" w:unhideWhenUsed="0"/>
@@ -1524,7 +1508,6 @@
   <w:style w:type="table" w:styleId="TableGrid">
     <w:name w:val="Table Grid"/>
     <w:basedOn w:val="TableNormal"/>
-    <w:uiPriority w:val="39"/>
     <w:rsid w:val="00692A6F"/>
     <w:pPr>
       <w:spacing w:after="0" w:line="240" w:lineRule="auto"/>
@@ -1555,6 +1538,18 @@
       <w:color w:val="0563C1" w:themeColor="hyperlink"/>
       <w:u w:val="single"/>
     </w:rPr>
+  </w:style>
+  <w:style w:type="paragraph" w:styleId="ListParagraph">
+    <w:name w:val="List Paragraph"/>
+    <w:basedOn w:val="Normal"/>
+    <w:uiPriority w:val="34"/>
+    <w:qFormat/>
+    <w:rsid w:val="00134107"/>
+    <w:pPr>
+      <w:spacing w:line="256" w:lineRule="auto"/>
+      <w:ind w:left="720"/>
+      <w:contextualSpacing/>
+    </w:pPr>
   </w:style>
 </w:styles>
 </file>
@@ -1814,7 +1809,7 @@
   <a:extraClrSchemeLst/>
   <a:extLst>
     <a:ext uri="{05A4C25C-085E-4340-85A3-A5531E510DB2}">
-      <thm15:themeFamily xmlns="" xmlns:thm15="http://schemas.microsoft.com/office/thememl/2012/main" name="Office Theme" id="{62F939B6-93AF-4DB8-9C6B-D6C7DFDC589F}" vid="{4A3C46E8-61CC-4603-A589-7422A47A8E4A}"/>
+      <thm15:themeFamily xmlns:thm15="http://schemas.microsoft.com/office/thememl/2012/main" xmlns="" name="Office Theme" id="{62F939B6-93AF-4DB8-9C6B-D6C7DFDC589F}" vid="{4A3C46E8-61CC-4603-A589-7422A47A8E4A}"/>
     </a:ext>
   </a:extLst>
 </a:theme>
